--- a/ETL Project.docx
+++ b/ETL Project.docx
@@ -42,23 +42,7 @@
           <w:sz w:val="32"/>
           <w:szCs w:val="32"/>
         </w:rPr>
-        <w:t xml:space="preserve">(with </w:t>
-      </w:r>
-      <w:proofErr w:type="spellStart"/>
-      <w:r>
-        <w:rPr>
-          <w:sz w:val="32"/>
-          <w:szCs w:val="32"/>
-        </w:rPr>
-        <w:t>BeautifulSoup</w:t>
-      </w:r>
-      <w:proofErr w:type="spellEnd"/>
-      <w:r>
-        <w:rPr>
-          <w:sz w:val="32"/>
-          <w:szCs w:val="32"/>
-        </w:rPr>
-        <w:t>, Splinter, Pandas)</w:t>
+        <w:t>(with BeautifulSoup, Splinter, Pandas)</w:t>
       </w:r>
     </w:p>
     <w:p>
@@ -87,15 +71,7 @@
         <w:ind w:left="1170"/>
       </w:pPr>
       <w:r>
-        <w:t xml:space="preserve">A scraper was developed </w:t>
-      </w:r>
-      <w:proofErr w:type="gramStart"/>
-      <w:r>
-        <w:t>in order to</w:t>
-      </w:r>
-      <w:proofErr w:type="gramEnd"/>
-      <w:r>
-        <w:t xml:space="preserve"> scrap</w:t>
+        <w:t>A scraper was developed in order to scrap</w:t>
       </w:r>
       <w:r>
         <w:t>e</w:t>
@@ -127,37 +103,13 @@
         <w:ind w:left="1170"/>
       </w:pPr>
       <w:r>
-        <w:t xml:space="preserve">The page for each category contained a table where each row was a different vintage year. A new </w:t>
-      </w:r>
-      <w:proofErr w:type="spellStart"/>
-      <w:r>
-        <w:t>BeautifulSoup</w:t>
-      </w:r>
-      <w:proofErr w:type="spellEnd"/>
-      <w:r>
-        <w:t xml:space="preserve"> object was created on each page. The soup object was then used to loop through each row of the table then a second loop to loop through each column of the row. The data was then stored in a dictionary which</w:t>
+        <w:t>The page for each category contained a table where each row was a different vintage year. A new BeautifulSoup object was created on each page. The soup object was then used to loop through each row of the table then a second loop to loop through each column of the row. The data was then stored in a dictionary which</w:t>
       </w:r>
       <w:r>
         <w:t xml:space="preserve"> </w:t>
       </w:r>
       <w:r>
-        <w:t xml:space="preserve">was used to create a </w:t>
-      </w:r>
-      <w:proofErr w:type="spellStart"/>
-      <w:r>
-        <w:t>DataFrame</w:t>
-      </w:r>
-      <w:proofErr w:type="spellEnd"/>
-      <w:r>
-        <w:t xml:space="preserve">. The </w:t>
-      </w:r>
-      <w:proofErr w:type="spellStart"/>
-      <w:r>
-        <w:t>DataFrame</w:t>
-      </w:r>
-      <w:proofErr w:type="spellEnd"/>
-      <w:r>
-        <w:t xml:space="preserve"> was exported as a csv which was then sent off to be cleaned.</w:t>
+        <w:t>was used to create a DataFrame. The DataFrame was exported as a csv which was then sent off to be cleaned.</w:t>
       </w:r>
     </w:p>
     <w:p>
@@ -255,7 +207,10 @@
         <w:ind w:firstLine="720"/>
       </w:pPr>
       <w:r>
-        <w:t>Wine Dataset from Kaggle</w:t>
+        <w:t xml:space="preserve">Wine Dataset from </w:t>
+      </w:r>
+      <w:r>
+        <w:t>Data.world</w:t>
       </w:r>
     </w:p>
     <w:p>
@@ -272,17 +227,8 @@
           <w:i/>
           <w:iCs/>
         </w:rPr>
-        <w:t xml:space="preserve">Creating Pandas </w:t>
-      </w:r>
-      <w:proofErr w:type="spellStart"/>
-      <w:r>
-        <w:rPr>
-          <w:i/>
-          <w:iCs/>
-        </w:rPr>
-        <w:t>Dataframe</w:t>
-      </w:r>
-      <w:proofErr w:type="spellEnd"/>
+        <w:t>Creating Pandas Dataframe</w:t>
+      </w:r>
     </w:p>
     <w:p>
       <w:pPr>
@@ -298,16 +244,11 @@
       <w:r>
         <w:t xml:space="preserve">reated a copy of the </w:t>
       </w:r>
-      <w:proofErr w:type="spellStart"/>
       <w:r>
         <w:t>D</w:t>
       </w:r>
       <w:r>
-        <w:t>ataframe</w:t>
-      </w:r>
-      <w:proofErr w:type="spellEnd"/>
-      <w:r>
-        <w:t xml:space="preserve"> </w:t>
+        <w:t xml:space="preserve">ataframe </w:t>
       </w:r>
       <w:r>
         <w:t>to prevent any changes made from the original dataset</w:t>
@@ -342,14 +283,12 @@
       <w:r>
         <w:t xml:space="preserve"> in the </w:t>
       </w:r>
-      <w:proofErr w:type="spellStart"/>
       <w:r>
         <w:t>D</w:t>
       </w:r>
       <w:r>
         <w:t>ataframe</w:t>
       </w:r>
-      <w:proofErr w:type="spellEnd"/>
     </w:p>
     <w:p>
       <w:pPr>
@@ -414,15 +353,7 @@
         <w:t xml:space="preserve">Dropped </w:t>
       </w:r>
       <w:r>
-        <w:t xml:space="preserve">missing values from the </w:t>
-      </w:r>
-      <w:proofErr w:type="spellStart"/>
-      <w:r>
-        <w:t>DataFrame</w:t>
-      </w:r>
-      <w:proofErr w:type="spellEnd"/>
-      <w:r>
-        <w:t xml:space="preserve"> </w:t>
+        <w:t xml:space="preserve">missing values from the DataFrame </w:t>
       </w:r>
     </w:p>
     <w:p>
@@ -434,34 +365,10 @@
         </w:numPr>
       </w:pPr>
       <w:r>
-        <w:t xml:space="preserve">Used the </w:t>
-      </w:r>
-      <w:proofErr w:type="spellStart"/>
-      <w:r>
-        <w:t>DateTime</w:t>
-      </w:r>
-      <w:proofErr w:type="spellEnd"/>
-      <w:r>
-        <w:t xml:space="preserve"> function to extract year</w:t>
-      </w:r>
-      <w:r>
-        <w:t xml:space="preserve"> from Vintage field (</w:t>
-      </w:r>
-      <w:proofErr w:type="spellStart"/>
-      <w:r>
-        <w:t>yyyy</w:t>
-      </w:r>
-      <w:proofErr w:type="spellEnd"/>
-      <w:r>
-        <w:t>-mm-</w:t>
-      </w:r>
-      <w:proofErr w:type="spellStart"/>
-      <w:r>
-        <w:t>yyyy</w:t>
-      </w:r>
-      <w:proofErr w:type="spellEnd"/>
-      <w:r>
-        <w:t>) and created another column to store the year</w:t>
+        <w:t>Used the DateTime function to extract year</w:t>
+      </w:r>
+      <w:r>
+        <w:t xml:space="preserve"> from Vintage field (yyyy-mm-yyyy) and created another column to store the year</w:t>
       </w:r>
     </w:p>
     <w:p>
@@ -491,15 +398,7 @@
         <w:t>P</w:t>
       </w:r>
       <w:r>
-        <w:t xml:space="preserve">andas </w:t>
-      </w:r>
-      <w:proofErr w:type="spellStart"/>
-      <w:r>
-        <w:t>Dataframe</w:t>
-      </w:r>
-      <w:proofErr w:type="spellEnd"/>
-      <w:r>
-        <w:t xml:space="preserve"> to </w:t>
+        <w:t xml:space="preserve">andas Dataframe to </w:t>
       </w:r>
       <w:r>
         <w:t>filter only US records</w:t>
@@ -510,11 +409,9 @@
       <w:r>
         <w:t>‘</w:t>
       </w:r>
-      <w:proofErr w:type="spellStart"/>
       <w:r>
         <w:t>cleaned_df</w:t>
       </w:r>
-      <w:proofErr w:type="spellEnd"/>
       <w:r>
         <w:t>’</w:t>
       </w:r>
@@ -542,13 +439,8 @@
         <w:pStyle w:val="Heading3"/>
         <w:ind w:firstLine="720"/>
       </w:pPr>
-      <w:proofErr w:type="spellStart"/>
-      <w:r>
-        <w:t>Webscraping</w:t>
-      </w:r>
-      <w:proofErr w:type="spellEnd"/>
-      <w:r>
-        <w:t xml:space="preserve"> CSV</w:t>
+      <w:r>
+        <w:t>Webscraping CSV</w:t>
       </w:r>
     </w:p>
     <w:p>
@@ -577,15 +469,7 @@
         </w:numPr>
       </w:pPr>
       <w:r>
-        <w:t>Split ‘type’ column into - '</w:t>
-      </w:r>
-      <w:proofErr w:type="spellStart"/>
-      <w:r>
-        <w:t>Province','Variety','Region</w:t>
-      </w:r>
-      <w:proofErr w:type="spellEnd"/>
-      <w:r>
-        <w:t>'</w:t>
+        <w:t>Split ‘type’ column into - 'Province','Variety','Region'</w:t>
       </w:r>
     </w:p>
     <w:p>
@@ -645,15 +529,7 @@
         </w:numPr>
       </w:pPr>
       <w:r>
-        <w:t xml:space="preserve">Check ‘Year’ data type and change format to match </w:t>
-      </w:r>
-      <w:proofErr w:type="gramStart"/>
-      <w:r>
-        <w:t>other</w:t>
-      </w:r>
-      <w:proofErr w:type="gramEnd"/>
-      <w:r>
-        <w:t xml:space="preserve"> csv</w:t>
+        <w:t>Check ‘Year’ data type and change format to match other csv</w:t>
       </w:r>
     </w:p>
     <w:p>
@@ -723,15 +599,7 @@
         <w:ind w:left="1080" w:hanging="315"/>
       </w:pPr>
       <w:r>
-        <w:t xml:space="preserve">Merge right (on </w:t>
-      </w:r>
-      <w:proofErr w:type="spellStart"/>
-      <w:r>
-        <w:t>webscraping</w:t>
-      </w:r>
-      <w:proofErr w:type="spellEnd"/>
-      <w:r>
-        <w:t xml:space="preserve"> csv) on 3 column</w:t>
+        <w:t>Merge right (on webscraping csv) on 3 column</w:t>
       </w:r>
       <w:r>
         <w:t>s</w:t>
@@ -968,6 +836,9 @@
         </w:rPr>
       </w:pPr>
       <w:r>
+        <w:rPr>
+          <w:noProof/>
+        </w:rPr>
         <w:drawing>
           <wp:anchor distT="0" distB="0" distL="114300" distR="114300" simplePos="0" relativeHeight="251658240" behindDoc="0" locked="0" layoutInCell="1" allowOverlap="1" wp14:anchorId="5B352D6D" wp14:editId="3E881E83">
             <wp:simplePos x="0" y="0"/>
@@ -1064,37 +935,12 @@
         </w:rPr>
         <w:t xml:space="preserve">with </w:t>
       </w:r>
-      <w:proofErr w:type="spellStart"/>
       <w:r>
         <w:rPr>
           <w:sz w:val="32"/>
           <w:szCs w:val="32"/>
         </w:rPr>
-        <w:t>Pymongo</w:t>
-      </w:r>
-      <w:proofErr w:type="spellEnd"/>
-      <w:r>
-        <w:rPr>
-          <w:sz w:val="32"/>
-          <w:szCs w:val="32"/>
-        </w:rPr>
-        <w:t xml:space="preserve">, </w:t>
-      </w:r>
-      <w:proofErr w:type="spellStart"/>
-      <w:r>
-        <w:rPr>
-          <w:sz w:val="32"/>
-          <w:szCs w:val="32"/>
-        </w:rPr>
-        <w:t>MondoDB</w:t>
-      </w:r>
-      <w:proofErr w:type="spellEnd"/>
-      <w:r>
-        <w:rPr>
-          <w:sz w:val="32"/>
-          <w:szCs w:val="32"/>
-        </w:rPr>
-        <w:t>)</w:t>
+        <w:t>Pymongo, MondoDB)</w:t>
       </w:r>
     </w:p>
     <w:p>
@@ -1120,17 +966,8 @@
           <w:i/>
           <w:iCs/>
         </w:rPr>
-        <w:t xml:space="preserve">Creating Pandas </w:t>
-      </w:r>
-      <w:proofErr w:type="spellStart"/>
-      <w:r>
-        <w:rPr>
-          <w:i/>
-          <w:iCs/>
-        </w:rPr>
-        <w:t>Dataframe</w:t>
-      </w:r>
-      <w:proofErr w:type="spellEnd"/>
+        <w:t>Creating Pandas Dataframe</w:t>
+      </w:r>
     </w:p>
     <w:p>
       <w:pPr>
@@ -1155,13 +992,8 @@
         <w:ind w:left="1080" w:right="1440" w:hanging="315"/>
       </w:pPr>
       <w:r>
-        <w:t xml:space="preserve">created a DB in Mongo called </w:t>
-      </w:r>
-      <w:proofErr w:type="spellStart"/>
-      <w:r>
-        <w:t>DataCondasWine_db</w:t>
-      </w:r>
-      <w:proofErr w:type="spellEnd"/>
+        <w:t>created a DB in Mongo called DataCondasWine_db</w:t>
+      </w:r>
     </w:p>
     <w:p>
       <w:pPr>
@@ -1173,13 +1005,8 @@
         <w:ind w:left="1080" w:right="1440" w:hanging="315"/>
       </w:pPr>
       <w:r>
-        <w:t xml:space="preserve">created a collection in Mongo called </w:t>
-      </w:r>
-      <w:proofErr w:type="spellStart"/>
-      <w:r>
-        <w:t>final_wine_output</w:t>
-      </w:r>
-      <w:proofErr w:type="spellEnd"/>
+        <w:t>created a collection in Mongo called final_wine_output</w:t>
+      </w:r>
     </w:p>
     <w:p>
       <w:pPr>
@@ -1191,23 +1018,7 @@
         <w:ind w:left="1080" w:right="1440" w:hanging="315"/>
       </w:pPr>
       <w:r>
-        <w:t xml:space="preserve">inserted </w:t>
-      </w:r>
-      <w:proofErr w:type="spellStart"/>
-      <w:r>
-        <w:t>wine_dict</w:t>
-      </w:r>
-      <w:proofErr w:type="spellEnd"/>
-      <w:r>
-        <w:t xml:space="preserve"> to </w:t>
-      </w:r>
-      <w:proofErr w:type="spellStart"/>
-      <w:r>
-        <w:t>final_wine_output</w:t>
-      </w:r>
-      <w:proofErr w:type="spellEnd"/>
-      <w:r>
-        <w:t xml:space="preserve"> collection in mongo</w:t>
+        <w:t>inserted wine_dict to final_wine_output collection in mongo</w:t>
       </w:r>
     </w:p>
     <w:p>
@@ -1428,7 +1239,6 @@
                               <w:szCs w:val="24"/>
                             </w:rPr>
                           </w:pPr>
-                          <w:proofErr w:type="spellStart"/>
                           <w:r>
                             <w:rPr>
                               <w:rFonts w:ascii="Arial Black" w:hAnsi="Arial Black"/>
@@ -1441,7 +1251,6 @@
                             </w:rPr>
                             <w:t>tdc</w:t>
                           </w:r>
-                          <w:proofErr w:type="spellEnd"/>
                         </w:p>
                       </w:txbxContent>
                     </wps:txbx>
@@ -1636,37 +1445,12 @@
       </w:rPr>
       <w:t xml:space="preserve"> </w:t>
     </w:r>
-    <w:proofErr w:type="spellStart"/>
     <w:r>
       <w:rPr>
         <w:sz w:val="22"/>
         <w:szCs w:val="22"/>
       </w:rPr>
-      <w:t>Aspromonti</w:t>
-    </w:r>
-    <w:proofErr w:type="spellEnd"/>
-    <w:r>
-      <w:rPr>
-        <w:sz w:val="22"/>
-        <w:szCs w:val="22"/>
-      </w:rPr>
-      <w:t xml:space="preserve">, Melissa </w:t>
-    </w:r>
-    <w:proofErr w:type="spellStart"/>
-    <w:r>
-      <w:rPr>
-        <w:sz w:val="22"/>
-        <w:szCs w:val="22"/>
-      </w:rPr>
-      <w:t>Hazelgreen</w:t>
-    </w:r>
-    <w:proofErr w:type="spellEnd"/>
-    <w:r>
-      <w:rPr>
-        <w:sz w:val="22"/>
-        <w:szCs w:val="22"/>
-      </w:rPr>
-      <w:t>, Mark Pasricha, Katt Rivera</w:t>
+      <w:t>Aspromonti, Melissa Hazelgreen, Mark Pasricha, Katt Rivera</w:t>
     </w:r>
   </w:p>
   <w:p>
